--- a/里程碑.docx
+++ b/里程碑.docx
@@ -5,7 +5,6 @@
     <w:p>
       <w:pPr>
         <w:rPr>
-          <w:rFonts w:hint="eastAsia"/>
           <w:b/>
           <w:sz w:val="28"/>
           <w:szCs w:val="28"/>
@@ -40,6 +39,152 @@
       </w:r>
     </w:p>
     <w:p>
+      <w:r>
+        <w:rPr>
+          <w:rFonts w:hint="eastAsia"/>
+        </w:rPr>
+        <w:t>1976</w:t>
+      </w:r>
+      <w:r>
+        <w:rPr>
+          <w:rFonts w:hint="eastAsia"/>
+        </w:rPr>
+        <w:t>年</w:t>
+      </w:r>
+      <w:r>
+        <w:rPr>
+          <w:rFonts w:hint="eastAsia"/>
+        </w:rPr>
+        <w:t xml:space="preserve"> </w:t>
+      </w:r>
+      <w:r>
+        <w:rPr>
+          <w:rFonts w:hint="eastAsia"/>
+        </w:rPr>
+        <w:t>推出</w:t>
+      </w:r>
+      <w:r>
+        <w:rPr>
+          <w:rFonts w:hint="eastAsia"/>
+        </w:rPr>
+        <w:t>Apple 1 (</w:t>
+      </w:r>
+      <w:r>
+        <w:rPr>
+          <w:rFonts w:hint="eastAsia"/>
+        </w:rPr>
+        <w:t>第一代的苹果电脑）</w:t>
+      </w:r>
+    </w:p>
+    <w:p>
+      <w:r>
+        <w:rPr>
+          <w:rFonts w:hint="eastAsia"/>
+        </w:rPr>
+        <w:t>2001</w:t>
+      </w:r>
+      <w:r>
+        <w:rPr>
+          <w:rFonts w:hint="eastAsia"/>
+        </w:rPr>
+        <w:t>年</w:t>
+      </w:r>
+      <w:r>
+        <w:rPr>
+          <w:rFonts w:hint="eastAsia"/>
+        </w:rPr>
+        <w:t xml:space="preserve"> </w:t>
+      </w:r>
+      <w:r>
+        <w:rPr>
+          <w:rFonts w:hint="eastAsia"/>
+        </w:rPr>
+        <w:t>推出</w:t>
+      </w:r>
+      <w:r>
+        <w:rPr>
+          <w:rFonts w:hint="eastAsia"/>
+        </w:rPr>
+        <w:t>Mac</w:t>
+      </w:r>
+      <w:r>
+        <w:rPr>
+          <w:rFonts w:hint="eastAsia"/>
+        </w:rPr>
+        <w:t>电脑</w:t>
+      </w:r>
+    </w:p>
+    <w:p>
+      <w:r>
+        <w:rPr>
+          <w:rFonts w:hint="eastAsia"/>
+        </w:rPr>
+        <w:t>2001</w:t>
+      </w:r>
+      <w:r>
+        <w:rPr>
+          <w:rFonts w:hint="eastAsia"/>
+        </w:rPr>
+        <w:t>年</w:t>
+      </w:r>
+      <w:r>
+        <w:rPr>
+          <w:rFonts w:hint="eastAsia"/>
+        </w:rPr>
+        <w:t xml:space="preserve"> </w:t>
+      </w:r>
+      <w:r>
+        <w:rPr>
+          <w:rFonts w:hint="eastAsia"/>
+        </w:rPr>
+        <w:t>发布</w:t>
+      </w:r>
+      <w:r>
+        <w:rPr>
+          <w:rFonts w:hint="eastAsia"/>
+        </w:rPr>
+        <w:t>IPod</w:t>
+      </w:r>
+      <w:r>
+        <w:rPr>
+          <w:rFonts w:hint="eastAsia"/>
+        </w:rPr>
+        <w:t>音乐播放器</w:t>
+      </w:r>
+    </w:p>
+    <w:p>
+      <w:r>
+        <w:rPr>
+          <w:rFonts w:hint="eastAsia"/>
+        </w:rPr>
+        <w:t>2007</w:t>
+      </w:r>
+      <w:r>
+        <w:rPr>
+          <w:rFonts w:hint="eastAsia"/>
+        </w:rPr>
+        <w:t>年</w:t>
+      </w:r>
+      <w:r>
+        <w:rPr>
+          <w:rFonts w:hint="eastAsia"/>
+        </w:rPr>
+        <w:t xml:space="preserve"> </w:t>
+      </w:r>
+      <w:r>
+        <w:rPr>
+          <w:rFonts w:hint="eastAsia"/>
+        </w:rPr>
+        <w:t>推出</w:t>
+      </w:r>
+      <w:r>
+        <w:rPr>
+          <w:rFonts w:hint="eastAsia"/>
+        </w:rPr>
+        <w:t>IPhone</w:t>
+      </w:r>
+    </w:p>
+    <w:p>
       <w:pPr>
         <w:rPr>
           <w:rFonts w:hint="eastAsia"/>
@@ -49,7 +194,7 @@
         <w:rPr>
           <w:rFonts w:hint="eastAsia"/>
         </w:rPr>
-        <w:t>1976</w:t>
+        <w:t>2011</w:t>
       </w:r>
       <w:r>
         <w:rPr>
@@ -73,167 +218,27 @@
         <w:rPr>
           <w:rFonts w:hint="eastAsia"/>
         </w:rPr>
-        <w:t>Apple 1 (</w:t>
-      </w:r>
-      <w:r>
-        <w:rPr>
-          <w:rFonts w:hint="eastAsia"/>
-        </w:rPr>
-        <w:t>第一代的苹果电脑）</w:t>
-      </w:r>
-    </w:p>
-    <w:p>
-      <w:pPr>
-        <w:rPr>
-          <w:rFonts w:hint="eastAsia"/>
-        </w:rPr>
-      </w:pPr>
-      <w:r>
-        <w:rPr>
-          <w:rFonts w:hint="eastAsia"/>
-        </w:rPr>
-        <w:t>2001</w:t>
-      </w:r>
-      <w:r>
-        <w:rPr>
-          <w:rFonts w:hint="eastAsia"/>
-        </w:rPr>
-        <w:t>年</w:t>
-      </w:r>
-      <w:r>
-        <w:rPr>
-          <w:rFonts w:hint="eastAsia"/>
-        </w:rPr>
-        <w:t xml:space="preserve"> </w:t>
-      </w:r>
-      <w:r>
-        <w:rPr>
-          <w:rFonts w:hint="eastAsia"/>
-        </w:rPr>
-        <w:t>推出</w:t>
-      </w:r>
-      <w:r>
-        <w:rPr>
-          <w:rFonts w:hint="eastAsia"/>
-        </w:rPr>
-        <w:t>Mac OS X</w:t>
-      </w:r>
-    </w:p>
-    <w:p>
-      <w:pPr>
-        <w:rPr>
-          <w:rFonts w:hint="eastAsia"/>
-        </w:rPr>
-      </w:pPr>
-      <w:r>
-        <w:rPr>
-          <w:rFonts w:hint="eastAsia"/>
-        </w:rPr>
-        <w:t>2001</w:t>
-      </w:r>
-      <w:r>
-        <w:rPr>
-          <w:rFonts w:hint="eastAsia"/>
-        </w:rPr>
-        <w:t>年</w:t>
-      </w:r>
-      <w:r>
-        <w:rPr>
-          <w:rFonts w:hint="eastAsia"/>
-        </w:rPr>
-        <w:t xml:space="preserve"> </w:t>
-      </w:r>
-      <w:r>
-        <w:rPr>
-          <w:rFonts w:hint="eastAsia"/>
-        </w:rPr>
-        <w:t>发布</w:t>
-      </w:r>
-      <w:r>
-        <w:rPr>
-          <w:rFonts w:hint="eastAsia"/>
-        </w:rPr>
-        <w:t>IPod</w:t>
-      </w:r>
-      <w:r>
-        <w:rPr>
-          <w:rFonts w:hint="eastAsia"/>
-        </w:rPr>
-        <w:t>音乐播放器</w:t>
-      </w:r>
-    </w:p>
-    <w:p>
-      <w:pPr>
-        <w:rPr>
-          <w:rFonts w:hint="eastAsia"/>
-        </w:rPr>
-      </w:pPr>
-      <w:r>
-        <w:rPr>
-          <w:rFonts w:hint="eastAsia"/>
-        </w:rPr>
-        <w:t>2007</w:t>
-      </w:r>
-      <w:r>
-        <w:rPr>
-          <w:rFonts w:hint="eastAsia"/>
-        </w:rPr>
-        <w:t>年</w:t>
-      </w:r>
-      <w:r>
-        <w:rPr>
-          <w:rFonts w:hint="eastAsia"/>
-        </w:rPr>
-        <w:t xml:space="preserve"> </w:t>
-      </w:r>
-      <w:r>
-        <w:rPr>
-          <w:rFonts w:hint="eastAsia"/>
-        </w:rPr>
-        <w:t>推出</w:t>
-      </w:r>
-      <w:r>
-        <w:rPr>
-          <w:rFonts w:hint="eastAsia"/>
-        </w:rPr>
-        <w:t>IPhone</w:t>
-      </w:r>
-    </w:p>
-    <w:p>
-      <w:pPr>
-        <w:rPr>
-          <w:rFonts w:hint="eastAsia"/>
-        </w:rPr>
-      </w:pPr>
-      <w:r>
-        <w:rPr>
-          <w:rFonts w:hint="eastAsia"/>
-        </w:rPr>
-        <w:t>2011</w:t>
-      </w:r>
-      <w:r>
-        <w:rPr>
-          <w:rFonts w:hint="eastAsia"/>
-        </w:rPr>
-        <w:t>年</w:t>
-      </w:r>
-      <w:r>
-        <w:rPr>
-          <w:rFonts w:hint="eastAsia"/>
-        </w:rPr>
-        <w:t xml:space="preserve"> </w:t>
-      </w:r>
-      <w:r>
-        <w:rPr>
-          <w:rFonts w:hint="eastAsia"/>
-        </w:rPr>
-        <w:t>推出</w:t>
-      </w:r>
-      <w:r>
-        <w:rPr>
-          <w:rFonts w:hint="eastAsia"/>
-        </w:rPr>
         <w:t>Iphone4S</w:t>
+      </w:r>
+    </w:p>
+    <w:p>
+      <w:r>
+        <w:rPr>
+          <w:rFonts w:hint="eastAsia"/>
+        </w:rPr>
+        <w:t>另外，还推出了</w:t>
+      </w:r>
+      <w:r>
+        <w:rPr>
+          <w:rFonts w:hint="eastAsia"/>
+        </w:rPr>
+        <w:t>Ipad,Watch</w:t>
+      </w:r>
+      <w:r>
+        <w:rPr>
+          <w:rFonts w:hint="eastAsia"/>
+        </w:rPr>
+        <w:t>等。</w:t>
       </w:r>
     </w:p>
     <w:sectPr>
@@ -244,6 +249,44 @@
     </w:sectPr>
   </w:body>
 </w:document>
+</file>
+
+<file path=word/endnotes.xml><?xml version="1.0" encoding="utf-8"?>
+<w:endnotes xmlns:ve="http://schemas.openxmlformats.org/markup-compatibility/2006" xmlns:o="urn:schemas-microsoft-com:office:office" xmlns:r="http://schemas.openxmlformats.org/officeDocument/2006/relationships" xmlns:m="http://schemas.openxmlformats.org/officeDocument/2006/math" xmlns:v="urn:schemas-microsoft-com:vml" xmlns:wp="http://schemas.openxmlformats.org/drawingml/2006/wordprocessingDrawing" xmlns:w10="urn:schemas-microsoft-com:office:word" xmlns:w="http://schemas.openxmlformats.org/wordprocessingml/2006/main" xmlns:wne="http://schemas.microsoft.com/office/word/2006/wordml">
+  <w:endnote w:type="separator" w:id="-1">
+    <w:p>
+      <w:r>
+        <w:separator/>
+      </w:r>
+    </w:p>
+  </w:endnote>
+  <w:endnote w:type="continuationSeparator" w:id="0">
+    <w:p>
+      <w:r>
+        <w:continuationSeparator/>
+      </w:r>
+    </w:p>
+  </w:endnote>
+</w:endnotes>
+</file>
+
+<file path=word/footnotes.xml><?xml version="1.0" encoding="utf-8"?>
+<w:footnotes xmlns:ve="http://schemas.openxmlformats.org/markup-compatibility/2006" xmlns:o="urn:schemas-microsoft-com:office:office" xmlns:r="http://schemas.openxmlformats.org/officeDocument/2006/relationships" xmlns:m="http://schemas.openxmlformats.org/officeDocument/2006/math" xmlns:v="urn:schemas-microsoft-com:vml" xmlns:wp="http://schemas.openxmlformats.org/drawingml/2006/wordprocessingDrawing" xmlns:w10="urn:schemas-microsoft-com:office:word" xmlns:w="http://schemas.openxmlformats.org/wordprocessingml/2006/main" xmlns:wne="http://schemas.microsoft.com/office/word/2006/wordml">
+  <w:footnote w:type="separator" w:id="-1">
+    <w:p>
+      <w:r>
+        <w:separator/>
+      </w:r>
+    </w:p>
+  </w:footnote>
+  <w:footnote w:type="continuationSeparator" w:id="0">
+    <w:p>
+      <w:r>
+        <w:continuationSeparator/>
+      </w:r>
+    </w:p>
+  </w:footnote>
+</w:footnotes>
 </file>
 
 <file path=word/styles.xml><?xml version="1.0" encoding="utf-8"?>
@@ -436,6 +479,75 @@
     <w:semiHidden/>
     <w:unhideWhenUsed/>
   </w:style>
+  <w:style w:type="paragraph" w:styleId="a3">
+    <w:name w:val="header"/>
+    <w:basedOn w:val="a"/>
+    <w:link w:val="Char"/>
+    <w:uiPriority w:val="99"/>
+    <w:semiHidden/>
+    <w:unhideWhenUsed/>
+    <w:rsid w:val="00BD4688"/>
+    <w:pPr>
+      <w:pBdr>
+        <w:bottom w:val="single" w:sz="6" w:space="1" w:color="auto"/>
+      </w:pBdr>
+      <w:tabs>
+        <w:tab w:val="center" w:pos="4153"/>
+        <w:tab w:val="right" w:pos="8306"/>
+      </w:tabs>
+      <w:snapToGrid w:val="0"/>
+      <w:jc w:val="center"/>
+    </w:pPr>
+    <w:rPr>
+      <w:sz w:val="18"/>
+      <w:szCs w:val="18"/>
+    </w:rPr>
+  </w:style>
+  <w:style w:type="character" w:customStyle="1" w:styleId="Char">
+    <w:name w:val="页眉 Char"/>
+    <w:basedOn w:val="a0"/>
+    <w:link w:val="a3"/>
+    <w:uiPriority w:val="99"/>
+    <w:semiHidden/>
+    <w:rsid w:val="00BD4688"/>
+    <w:rPr>
+      <w:sz w:val="18"/>
+      <w:szCs w:val="18"/>
+    </w:rPr>
+  </w:style>
+  <w:style w:type="paragraph" w:styleId="a4">
+    <w:name w:val="footer"/>
+    <w:basedOn w:val="a"/>
+    <w:link w:val="Char0"/>
+    <w:uiPriority w:val="99"/>
+    <w:semiHidden/>
+    <w:unhideWhenUsed/>
+    <w:rsid w:val="00BD4688"/>
+    <w:pPr>
+      <w:tabs>
+        <w:tab w:val="center" w:pos="4153"/>
+        <w:tab w:val="right" w:pos="8306"/>
+      </w:tabs>
+      <w:snapToGrid w:val="0"/>
+      <w:jc w:val="left"/>
+    </w:pPr>
+    <w:rPr>
+      <w:sz w:val="18"/>
+      <w:szCs w:val="18"/>
+    </w:rPr>
+  </w:style>
+  <w:style w:type="character" w:customStyle="1" w:styleId="Char0">
+    <w:name w:val="页脚 Char"/>
+    <w:basedOn w:val="a0"/>
+    <w:link w:val="a4"/>
+    <w:uiPriority w:val="99"/>
+    <w:semiHidden/>
+    <w:rsid w:val="00BD4688"/>
+    <w:rPr>
+      <w:sz w:val="18"/>
+      <w:szCs w:val="18"/>
+    </w:rPr>
+  </w:style>
 </w:styles>
 </file>
 
